--- a/Documents/Nhon-Template#0.docx
+++ b/Documents/Nhon-Template#0.docx
@@ -287,6 +287,14 @@
               </w:rPr>
               <w:t>184240</w:t>
             </w:r>
+            <w:r>
+              <w:rPr>
+                <w:rFonts w:ascii="Times New Roman" w:hAnsi="Times New Roman" w:cs="Times New Roman"/>
+              </w:rPr>
+              <w:t>39</w:t>
+            </w:r>
+            <w:bookmarkStart w:id="0" w:name="_GoBack"/>
+            <w:bookmarkEnd w:id="0"/>
           </w:p>
         </w:tc>
         <w:tc>
@@ -829,8 +837,6 @@
         </w:rPr>
         <w:t>n biê</w:t>
       </w:r>
-      <w:bookmarkStart w:id="0" w:name="_GoBack"/>
-      <w:bookmarkEnd w:id="0"/>
       <w:r>
         <w:rPr>
           <w:rFonts w:ascii="Times New Roman" w:hAnsi="Times New Roman" w:cs="Times New Roman"/>
